--- a/Introduction to Algorithms/course_view.docx
+++ b/Introduction to Algorithms/course_view.docx
@@ -2,52 +2,30 @@
 <file path=word/document.xml><?xml version="1.0" encoding="utf-8"?>
 <w:document xmlns:wpc="http://schemas.microsoft.com/office/word/2010/wordprocessingCanvas" xmlns:mc="http://schemas.openxmlformats.org/markup-compatibility/2006" xmlns:o="urn:schemas-microsoft-com:office:office" xmlns:r="http://schemas.openxmlformats.org/officeDocument/2006/relationships" xmlns:m="http://schemas.openxmlformats.org/officeDocument/2006/math" xmlns:v="urn:schemas-microsoft-com:vml" xmlns:wp14="http://schemas.microsoft.com/office/word/2010/wordprocessingDrawing" xmlns:wp="http://schemas.openxmlformats.org/drawingml/2006/wordprocessingDrawing" xmlns:w10="urn:schemas-microsoft-com:office:word" xmlns:w="http://schemas.openxmlformats.org/wordprocessingml/2006/main" xmlns:w14="http://schemas.microsoft.com/office/word/2010/wordml" xmlns:w15="http://schemas.microsoft.com/office/word/2012/wordml" xmlns:wpg="http://schemas.microsoft.com/office/word/2010/wordprocessingGroup" xmlns:wpi="http://schemas.microsoft.com/office/word/2010/wordprocessingInk" xmlns:wne="http://schemas.microsoft.com/office/word/2006/wordml" xmlns:wps="http://schemas.microsoft.com/office/word/2010/wordprocessingShape" mc:Ignorable="w14 w15 wp14">
   <w:body>
-    <w:p>
-      <w:pPr>
-        <w:shd w:val="clear" w:color="auto" w:fill="583CEA"/>
-        <w:spacing w:after="100" w:afterAutospacing="1" w:line="240" w:lineRule="auto"/>
-        <w:jc w:val="center"/>
-        <w:outlineLvl w:val="1"/>
-        <w:rPr>
-          <w:rFonts w:ascii="Fira Sans" w:eastAsia="Times New Roman" w:hAnsi="Fira Sans" w:cs="Times New Roman"/>
-          <w:b/>
-          <w:bCs/>
-          <w:color w:val="FFFFFF"/>
-          <w:sz w:val="48"/>
-          <w:szCs w:val="48"/>
-        </w:rPr>
-      </w:pPr>
-      <w:r>
-        <w:rPr>
-          <w:rFonts w:ascii="Fira Sans" w:eastAsia="Times New Roman" w:hAnsi="Fira Sans" w:cs="Times New Roman"/>
-          <w:b/>
-          <w:bCs/>
-          <w:color w:val="FFFFFF"/>
-          <w:sz w:val="48"/>
-          <w:szCs w:val="48"/>
-        </w:rPr>
-        <w:t>Introduction to Algorithms</w:t>
-      </w:r>
-    </w:p>
     <w:tbl>
       <w:tblPr>
-        <w:tblStyle w:val="TableGrid"/>
-        <w:tblW w:w="0" w:type="auto"/>
+        <w:tblStyle w:val="TableGridLight"/>
+        <w:tblW w:w="16122" w:type="dxa"/>
         <w:jc w:val="center"/>
         <w:tblLook w:val="04A0" w:firstRow="1" w:lastRow="0" w:firstColumn="1" w:lastColumn="0" w:noHBand="0" w:noVBand="1"/>
       </w:tblPr>
       <w:tblGrid>
-        <w:gridCol w:w="635"/>
-        <w:gridCol w:w="5850"/>
-        <w:gridCol w:w="2965"/>
+        <w:gridCol w:w="739"/>
+        <w:gridCol w:w="5466"/>
+        <w:gridCol w:w="2610"/>
+        <w:gridCol w:w="5220"/>
+        <w:gridCol w:w="2087"/>
       </w:tblGrid>
       <w:tr>
         <w:trPr>
+          <w:trHeight w:val="349"/>
           <w:jc w:val="center"/>
         </w:trPr>
         <w:tc>
           <w:tcPr>
-            <w:tcW w:w="535" w:type="dxa"/>
+            <w:tcW w:w="739" w:type="dxa"/>
+            <w:vMerge w:val="restart"/>
+            <w:vAlign w:val="center"/>
           </w:tcPr>
           <w:p>
             <w:pPr>
@@ -66,17 +44,81 @@
                 <w:sz w:val="36"/>
                 <w:szCs w:val="36"/>
               </w:rPr>
-              <w:t>S.L</w:t>
-            </w:r>
-          </w:p>
-        </w:tc>
-        <w:tc>
-          <w:tcPr>
-            <w:tcW w:w="5850" w:type="dxa"/>
-          </w:tcPr>
-          <w:p>
-            <w:pPr>
-              <w:jc w:val="center"/>
+              <w:t>S.N</w:t>
+            </w:r>
+          </w:p>
+        </w:tc>
+        <w:tc>
+          <w:tcPr>
+            <w:tcW w:w="8076" w:type="dxa"/>
+            <w:gridSpan w:val="2"/>
+          </w:tcPr>
+          <w:p>
+            <w:pPr>
+              <w:pStyle w:val="Heading2"/>
+              <w:shd w:val="clear" w:color="auto" w:fill="583CEA"/>
+              <w:spacing w:before="0" w:beforeAutospacing="0"/>
+              <w:jc w:val="center"/>
+              <w:rPr>
+                <w:rFonts w:ascii="Fira Sans" w:hAnsi="Fira Sans"/>
+                <w:color w:val="FFFFFF"/>
+                <w:sz w:val="48"/>
+                <w:szCs w:val="48"/>
+              </w:rPr>
+            </w:pPr>
+            <w:r>
+              <w:rPr>
+                <w:rFonts w:ascii="Fira Sans" w:hAnsi="Fira Sans"/>
+                <w:color w:val="FFFFFF"/>
+                <w:sz w:val="48"/>
+                <w:szCs w:val="48"/>
+              </w:rPr>
+              <w:t>Data Structures</w:t>
+            </w:r>
+          </w:p>
+        </w:tc>
+        <w:tc>
+          <w:tcPr>
+            <w:tcW w:w="7307" w:type="dxa"/>
+            <w:gridSpan w:val="2"/>
+          </w:tcPr>
+          <w:p>
+            <w:pPr>
+              <w:pStyle w:val="Heading2"/>
+              <w:shd w:val="clear" w:color="auto" w:fill="583CEA"/>
+              <w:spacing w:before="0" w:beforeAutospacing="0"/>
+              <w:jc w:val="center"/>
+              <w:rPr>
+                <w:rFonts w:ascii="Fira Sans" w:hAnsi="Fira Sans"/>
+                <w:color w:val="FFFFFF"/>
+                <w:sz w:val="48"/>
+                <w:szCs w:val="48"/>
+              </w:rPr>
+            </w:pPr>
+            <w:r>
+              <w:rPr>
+                <w:rFonts w:ascii="Fira Sans" w:hAnsi="Fira Sans"/>
+                <w:color w:val="FFFFFF"/>
+                <w:sz w:val="48"/>
+                <w:szCs w:val="48"/>
+              </w:rPr>
+              <w:t>Algorithms</w:t>
+            </w:r>
+          </w:p>
+        </w:tc>
+      </w:tr>
+      <w:tr>
+        <w:trPr>
+          <w:trHeight w:val="349"/>
+          <w:jc w:val="center"/>
+        </w:trPr>
+        <w:tc>
+          <w:tcPr>
+            <w:tcW w:w="739" w:type="dxa"/>
+            <w:vMerge/>
+          </w:tcPr>
+          <w:p>
+            <w:pPr>
               <w:rPr>
                 <w:b/>
                 <w:bCs/>
@@ -84,31 +126,31 @@
                 <w:szCs w:val="36"/>
               </w:rPr>
             </w:pPr>
-            <w:r>
+          </w:p>
+        </w:tc>
+        <w:tc>
+          <w:tcPr>
+            <w:tcW w:w="5466" w:type="dxa"/>
+          </w:tcPr>
+          <w:p>
+            <w:pPr>
+              <w:jc w:val="center"/>
               <w:rPr>
                 <w:b/>
                 <w:bCs/>
                 <w:sz w:val="36"/>
                 <w:szCs w:val="36"/>
               </w:rPr>
-              <w:t>Topic Name</w:t>
-            </w:r>
-          </w:p>
-        </w:tc>
-        <w:tc>
-          <w:tcPr>
-            <w:tcW w:w="2965" w:type="dxa"/>
-          </w:tcPr>
-          <w:p>
-            <w:pPr>
-              <w:jc w:val="center"/>
+            </w:pPr>
+            <w:r>
               <w:rPr>
                 <w:b/>
                 <w:bCs/>
                 <w:sz w:val="36"/>
                 <w:szCs w:val="36"/>
               </w:rPr>
-            </w:pPr>
+              <w:t xml:space="preserve">Topic </w:t>
+            </w:r>
             <w:r>
               <w:rPr>
                 <w:b/>
@@ -116,27 +158,103 @@
                 <w:sz w:val="36"/>
                 <w:szCs w:val="36"/>
               </w:rPr>
-              <w:t xml:space="preserve">Video </w:t>
-            </w:r>
-            <w:r>
+              <w:t>List</w:t>
+            </w:r>
+          </w:p>
+        </w:tc>
+        <w:tc>
+          <w:tcPr>
+            <w:tcW w:w="2610" w:type="dxa"/>
+          </w:tcPr>
+          <w:p>
+            <w:pPr>
+              <w:jc w:val="center"/>
               <w:rPr>
                 <w:b/>
                 <w:bCs/>
                 <w:sz w:val="36"/>
                 <w:szCs w:val="36"/>
               </w:rPr>
-              <w:t>no.</w:t>
+            </w:pPr>
+            <w:r>
+              <w:rPr>
+                <w:b/>
+                <w:bCs/>
+                <w:sz w:val="36"/>
+                <w:szCs w:val="36"/>
+              </w:rPr>
+              <w:t>Source</w:t>
+            </w:r>
+          </w:p>
+        </w:tc>
+        <w:tc>
+          <w:tcPr>
+            <w:tcW w:w="5220" w:type="dxa"/>
+          </w:tcPr>
+          <w:p>
+            <w:pPr>
+              <w:jc w:val="center"/>
+              <w:rPr>
+                <w:b/>
+                <w:bCs/>
+                <w:sz w:val="36"/>
+                <w:szCs w:val="36"/>
+              </w:rPr>
+            </w:pPr>
+            <w:r>
+              <w:rPr>
+                <w:b/>
+                <w:bCs/>
+                <w:sz w:val="36"/>
+                <w:szCs w:val="36"/>
+              </w:rPr>
+              <w:t xml:space="preserve">Topic </w:t>
+            </w:r>
+            <w:r>
+              <w:rPr>
+                <w:b/>
+                <w:bCs/>
+                <w:sz w:val="36"/>
+                <w:szCs w:val="36"/>
+              </w:rPr>
+              <w:t>List</w:t>
+            </w:r>
+          </w:p>
+        </w:tc>
+        <w:tc>
+          <w:tcPr>
+            <w:tcW w:w="2087" w:type="dxa"/>
+          </w:tcPr>
+          <w:p>
+            <w:pPr>
+              <w:jc w:val="center"/>
+              <w:rPr>
+                <w:b/>
+                <w:bCs/>
+                <w:sz w:val="36"/>
+                <w:szCs w:val="36"/>
+              </w:rPr>
+            </w:pPr>
+            <w:r>
+              <w:rPr>
+                <w:b/>
+                <w:bCs/>
+                <w:sz w:val="36"/>
+                <w:szCs w:val="36"/>
+              </w:rPr>
+              <w:t>Source</w:t>
             </w:r>
           </w:p>
         </w:tc>
       </w:tr>
       <w:tr>
         <w:trPr>
+          <w:trHeight w:val="313"/>
           <w:jc w:val="center"/>
         </w:trPr>
         <w:tc>
           <w:tcPr>
-            <w:tcW w:w="535" w:type="dxa"/>
+            <w:tcW w:w="739" w:type="dxa"/>
           </w:tcPr>
           <w:p>
             <w:pPr>
@@ -157,39 +275,116 @@
         </w:tc>
         <w:tc>
           <w:tcPr>
-            <w:tcW w:w="5850" w:type="dxa"/>
-          </w:tcPr>
-          <w:p>
-            <w:pPr>
-              <w:rPr>
-                <w:sz w:val="32"/>
-                <w:szCs w:val="32"/>
-              </w:rPr>
-            </w:pPr>
-          </w:p>
-        </w:tc>
-        <w:tc>
-          <w:tcPr>
-            <w:tcW w:w="2965" w:type="dxa"/>
-          </w:tcPr>
-          <w:p>
-            <w:pPr>
-              <w:jc w:val="center"/>
-              <w:rPr>
-                <w:sz w:val="32"/>
-                <w:szCs w:val="32"/>
-              </w:rPr>
-            </w:pPr>
+            <w:tcW w:w="5466" w:type="dxa"/>
+          </w:tcPr>
+          <w:p>
+            <w:pPr>
+              <w:rPr>
+                <w:sz w:val="32"/>
+                <w:szCs w:val="32"/>
+              </w:rPr>
+            </w:pPr>
+            <w:r>
+              <w:rPr>
+                <w:rFonts w:ascii="Fira Sans" w:hAnsi="Fira Sans"/>
+                <w:sz w:val="27"/>
+                <w:szCs w:val="27"/>
+                <w:shd w:val="clear" w:color="auto" w:fill="FFFFFF"/>
+              </w:rPr>
+              <w:t>Time &amp; Space Complexity</w:t>
+            </w:r>
+          </w:p>
+        </w:tc>
+        <w:tc>
+          <w:tcPr>
+            <w:tcW w:w="2610" w:type="dxa"/>
+          </w:tcPr>
+          <w:p>
+            <w:pPr>
+              <w:jc w:val="center"/>
+              <w:rPr>
+                <w:sz w:val="32"/>
+                <w:szCs w:val="32"/>
+              </w:rPr>
+            </w:pPr>
+            <w:r>
+              <w:rPr>
+                <w:sz w:val="32"/>
+                <w:szCs w:val="32"/>
+              </w:rPr>
+              <w:t>Module-1</w:t>
+            </w:r>
+          </w:p>
+        </w:tc>
+        <w:tc>
+          <w:tcPr>
+            <w:tcW w:w="5220" w:type="dxa"/>
+          </w:tcPr>
+          <w:p>
+            <w:pPr>
+              <w:rPr>
+                <w:sz w:val="30"/>
+                <w:szCs w:val="28"/>
+              </w:rPr>
+            </w:pPr>
+            <w:r>
+              <w:rPr>
+                <w:rFonts w:ascii="Fira Sans" w:hAnsi="Fira Sans"/>
+                <w:sz w:val="30"/>
+                <w:szCs w:val="28"/>
+                <w:shd w:val="clear" w:color="auto" w:fill="FFFFFF"/>
+              </w:rPr>
+              <w:t xml:space="preserve">Graph </w:t>
+            </w:r>
+            <w:r>
+              <w:rPr>
+                <w:rFonts w:ascii="Fira Sans" w:hAnsi="Fira Sans"/>
+                <w:sz w:val="30"/>
+                <w:szCs w:val="28"/>
+                <w:shd w:val="clear" w:color="auto" w:fill="FFFFFF"/>
+              </w:rPr>
+              <w:t>Representations</w:t>
+            </w:r>
+            <w:r>
+              <w:rPr>
+                <w:rFonts w:ascii="Fira Sans" w:hAnsi="Fira Sans"/>
+                <w:sz w:val="30"/>
+                <w:szCs w:val="28"/>
+                <w:shd w:val="clear" w:color="auto" w:fill="FFFFFF"/>
+              </w:rPr>
+              <w:t xml:space="preserve"> (Adjacency matrix, Adjacency List, Edge list)</w:t>
+            </w:r>
+          </w:p>
+        </w:tc>
+        <w:tc>
+          <w:tcPr>
+            <w:tcW w:w="2087" w:type="dxa"/>
+          </w:tcPr>
+          <w:p>
+            <w:pPr>
+              <w:rPr>
+                <w:sz w:val="32"/>
+                <w:szCs w:val="32"/>
+              </w:rPr>
+            </w:pPr>
+            <w:r>
+              <w:rPr>
+                <w:sz w:val="32"/>
+                <w:szCs w:val="32"/>
+              </w:rPr>
+              <w:t>1-4, 1-6, 1-8</w:t>
+            </w:r>
           </w:p>
         </w:tc>
       </w:tr>
       <w:tr>
         <w:trPr>
+          <w:trHeight w:val="300"/>
           <w:jc w:val="center"/>
         </w:trPr>
         <w:tc>
           <w:tcPr>
-            <w:tcW w:w="535" w:type="dxa"/>
+            <w:tcW w:w="739" w:type="dxa"/>
           </w:tcPr>
           <w:p>
             <w:pPr>
@@ -210,39 +405,141 @@
         </w:tc>
         <w:tc>
           <w:tcPr>
-            <w:tcW w:w="5850" w:type="dxa"/>
-          </w:tcPr>
-          <w:p>
-            <w:pPr>
-              <w:rPr>
-                <w:sz w:val="32"/>
-                <w:szCs w:val="32"/>
-              </w:rPr>
-            </w:pPr>
-          </w:p>
-        </w:tc>
-        <w:tc>
-          <w:tcPr>
-            <w:tcW w:w="2965" w:type="dxa"/>
-          </w:tcPr>
-          <w:p>
-            <w:pPr>
-              <w:jc w:val="center"/>
-              <w:rPr>
-                <w:sz w:val="32"/>
-                <w:szCs w:val="32"/>
-              </w:rPr>
-            </w:pPr>
+            <w:tcW w:w="5466" w:type="dxa"/>
+          </w:tcPr>
+          <w:p>
+            <w:pPr>
+              <w:rPr>
+                <w:sz w:val="32"/>
+                <w:szCs w:val="32"/>
+              </w:rPr>
+            </w:pPr>
+            <w:r>
+              <w:rPr>
+                <w:rFonts w:ascii="Fira Sans" w:hAnsi="Fira Sans"/>
+                <w:sz w:val="27"/>
+                <w:szCs w:val="27"/>
+                <w:shd w:val="clear" w:color="auto" w:fill="FFFFFF"/>
+              </w:rPr>
+              <w:t>STL Vector</w:t>
+            </w:r>
+          </w:p>
+        </w:tc>
+        <w:tc>
+          <w:tcPr>
+            <w:tcW w:w="2610" w:type="dxa"/>
+          </w:tcPr>
+          <w:p>
+            <w:pPr>
+              <w:jc w:val="center"/>
+              <w:rPr>
+                <w:sz w:val="32"/>
+                <w:szCs w:val="32"/>
+              </w:rPr>
+            </w:pPr>
+            <w:r>
+              <w:rPr>
+                <w:sz w:val="32"/>
+                <w:szCs w:val="32"/>
+              </w:rPr>
+              <w:t>Module-</w:t>
+            </w:r>
+            <w:r>
+              <w:rPr>
+                <w:sz w:val="32"/>
+                <w:szCs w:val="32"/>
+              </w:rPr>
+              <w:t>2</w:t>
+            </w:r>
+          </w:p>
+        </w:tc>
+        <w:tc>
+          <w:tcPr>
+            <w:tcW w:w="5220" w:type="dxa"/>
+          </w:tcPr>
+          <w:p>
+            <w:pPr>
+              <w:rPr>
+                <w:sz w:val="30"/>
+                <w:szCs w:val="28"/>
+              </w:rPr>
+            </w:pPr>
+            <w:r>
+              <w:rPr>
+                <w:rFonts w:ascii="Fira Sans" w:hAnsi="Fira Sans"/>
+                <w:sz w:val="30"/>
+                <w:szCs w:val="28"/>
+                <w:shd w:val="clear" w:color="auto" w:fill="FFFFFF"/>
+              </w:rPr>
+              <w:t>Breadth First Search (</w:t>
+            </w:r>
+            <w:r>
+              <w:rPr>
+                <w:rFonts w:ascii="Fira Sans" w:hAnsi="Fira Sans"/>
+                <w:b/>
+                <w:bCs/>
+                <w:sz w:val="30"/>
+                <w:szCs w:val="28"/>
+                <w:shd w:val="clear" w:color="auto" w:fill="FFFFFF"/>
+              </w:rPr>
+              <w:t>BFS</w:t>
+            </w:r>
+            <w:r>
+              <w:rPr>
+                <w:rFonts w:ascii="Fira Sans" w:hAnsi="Fira Sans"/>
+                <w:sz w:val="30"/>
+                <w:szCs w:val="28"/>
+                <w:shd w:val="clear" w:color="auto" w:fill="FFFFFF"/>
+              </w:rPr>
+              <w:t>)</w:t>
+            </w:r>
+            <w:r>
+              <w:rPr>
+                <w:rFonts w:ascii="Fira Sans" w:hAnsi="Fira Sans"/>
+                <w:sz w:val="30"/>
+                <w:szCs w:val="28"/>
+                <w:shd w:val="clear" w:color="auto" w:fill="FFFFFF"/>
+              </w:rPr>
+              <w:t xml:space="preserve"> (Traversal, Level Tracking, Path printing)</w:t>
+            </w:r>
+          </w:p>
+        </w:tc>
+        <w:tc>
+          <w:tcPr>
+            <w:tcW w:w="2087" w:type="dxa"/>
+          </w:tcPr>
+          <w:p>
+            <w:pPr>
+              <w:rPr>
+                <w:sz w:val="32"/>
+                <w:szCs w:val="32"/>
+              </w:rPr>
+            </w:pPr>
+            <w:r>
+              <w:rPr>
+                <w:sz w:val="32"/>
+                <w:szCs w:val="32"/>
+              </w:rPr>
+              <w:t xml:space="preserve">2-2, </w:t>
+            </w:r>
+            <w:r>
+              <w:rPr>
+                <w:sz w:val="32"/>
+                <w:szCs w:val="32"/>
+              </w:rPr>
+              <w:t>2-4, 2-7</w:t>
+            </w:r>
           </w:p>
         </w:tc>
       </w:tr>
       <w:tr>
         <w:trPr>
+          <w:trHeight w:val="313"/>
           <w:jc w:val="center"/>
         </w:trPr>
         <w:tc>
           <w:tcPr>
-            <w:tcW w:w="535" w:type="dxa"/>
+            <w:tcW w:w="739" w:type="dxa"/>
           </w:tcPr>
           <w:p>
             <w:pPr>
@@ -263,39 +560,125 @@
         </w:tc>
         <w:tc>
           <w:tcPr>
-            <w:tcW w:w="5850" w:type="dxa"/>
-          </w:tcPr>
-          <w:p>
-            <w:pPr>
-              <w:rPr>
-                <w:sz w:val="32"/>
-                <w:szCs w:val="32"/>
-              </w:rPr>
-            </w:pPr>
-          </w:p>
-        </w:tc>
-        <w:tc>
-          <w:tcPr>
-            <w:tcW w:w="2965" w:type="dxa"/>
-          </w:tcPr>
-          <w:p>
-            <w:pPr>
-              <w:jc w:val="center"/>
-              <w:rPr>
-                <w:sz w:val="32"/>
-                <w:szCs w:val="32"/>
-              </w:rPr>
-            </w:pPr>
+            <w:tcW w:w="5466" w:type="dxa"/>
+          </w:tcPr>
+          <w:p>
+            <w:pPr>
+              <w:rPr>
+                <w:sz w:val="32"/>
+                <w:szCs w:val="32"/>
+              </w:rPr>
+            </w:pPr>
+            <w:r>
+              <w:rPr>
+                <w:rFonts w:ascii="Fira Sans" w:hAnsi="Fira Sans"/>
+                <w:sz w:val="27"/>
+                <w:szCs w:val="27"/>
+                <w:shd w:val="clear" w:color="auto" w:fill="FFFFFF"/>
+              </w:rPr>
+              <w:t>Prefix Sum &amp; Binary Search</w:t>
+            </w:r>
+          </w:p>
+        </w:tc>
+        <w:tc>
+          <w:tcPr>
+            <w:tcW w:w="2610" w:type="dxa"/>
+          </w:tcPr>
+          <w:p>
+            <w:pPr>
+              <w:jc w:val="center"/>
+              <w:rPr>
+                <w:sz w:val="32"/>
+                <w:szCs w:val="32"/>
+              </w:rPr>
+            </w:pPr>
+            <w:r>
+              <w:rPr>
+                <w:sz w:val="32"/>
+                <w:szCs w:val="32"/>
+              </w:rPr>
+              <w:t>Module-</w:t>
+            </w:r>
+            <w:r>
+              <w:rPr>
+                <w:sz w:val="32"/>
+                <w:szCs w:val="32"/>
+              </w:rPr>
+              <w:t>3</w:t>
+            </w:r>
+          </w:p>
+        </w:tc>
+        <w:tc>
+          <w:tcPr>
+            <w:tcW w:w="5220" w:type="dxa"/>
+          </w:tcPr>
+          <w:p>
+            <w:pPr>
+              <w:rPr>
+                <w:sz w:val="30"/>
+                <w:szCs w:val="28"/>
+              </w:rPr>
+            </w:pPr>
+            <w:r>
+              <w:rPr>
+                <w:rFonts w:ascii="Fira Sans" w:hAnsi="Fira Sans"/>
+                <w:sz w:val="30"/>
+                <w:szCs w:val="28"/>
+                <w:shd w:val="clear" w:color="auto" w:fill="FFFFFF"/>
+              </w:rPr>
+              <w:t>Depth First Search (</w:t>
+            </w:r>
+            <w:r>
+              <w:rPr>
+                <w:rFonts w:ascii="Fira Sans" w:hAnsi="Fira Sans"/>
+                <w:b/>
+                <w:bCs/>
+                <w:sz w:val="30"/>
+                <w:szCs w:val="28"/>
+                <w:shd w:val="clear" w:color="auto" w:fill="FFFFFF"/>
+              </w:rPr>
+              <w:t>DFS</w:t>
+            </w:r>
+            <w:r>
+              <w:rPr>
+                <w:rFonts w:ascii="Fira Sans" w:hAnsi="Fira Sans"/>
+                <w:sz w:val="30"/>
+                <w:szCs w:val="28"/>
+                <w:shd w:val="clear" w:color="auto" w:fill="FFFFFF"/>
+              </w:rPr>
+              <w:t>) </w:t>
+            </w:r>
+          </w:p>
+        </w:tc>
+        <w:tc>
+          <w:tcPr>
+            <w:tcW w:w="2087" w:type="dxa"/>
+          </w:tcPr>
+          <w:p>
+            <w:pPr>
+              <w:rPr>
+                <w:sz w:val="32"/>
+                <w:szCs w:val="32"/>
+              </w:rPr>
+            </w:pPr>
+            <w:r>
+              <w:rPr>
+                <w:sz w:val="32"/>
+                <w:szCs w:val="32"/>
+              </w:rPr>
+              <w:t>3-2</w:t>
+            </w:r>
           </w:p>
         </w:tc>
       </w:tr>
       <w:tr>
         <w:trPr>
+          <w:trHeight w:val="313"/>
           <w:jc w:val="center"/>
         </w:trPr>
         <w:tc>
           <w:tcPr>
-            <w:tcW w:w="535" w:type="dxa"/>
+            <w:tcW w:w="739" w:type="dxa"/>
           </w:tcPr>
           <w:p>
             <w:pPr>
@@ -316,39 +699,186 @@
         </w:tc>
         <w:tc>
           <w:tcPr>
-            <w:tcW w:w="5850" w:type="dxa"/>
-          </w:tcPr>
-          <w:p>
-            <w:pPr>
-              <w:rPr>
-                <w:sz w:val="32"/>
-                <w:szCs w:val="32"/>
-              </w:rPr>
-            </w:pPr>
-          </w:p>
-        </w:tc>
-        <w:tc>
-          <w:tcPr>
-            <w:tcW w:w="2965" w:type="dxa"/>
-          </w:tcPr>
-          <w:p>
-            <w:pPr>
-              <w:jc w:val="center"/>
-              <w:rPr>
-                <w:sz w:val="32"/>
-                <w:szCs w:val="32"/>
-              </w:rPr>
-            </w:pPr>
+            <w:tcW w:w="5466" w:type="dxa"/>
+          </w:tcPr>
+          <w:p>
+            <w:pPr>
+              <w:rPr>
+                <w:sz w:val="32"/>
+                <w:szCs w:val="32"/>
+              </w:rPr>
+            </w:pPr>
+            <w:r>
+              <w:rPr>
+                <w:rFonts w:ascii="Fira Sans" w:hAnsi="Fira Sans"/>
+                <w:sz w:val="27"/>
+                <w:szCs w:val="27"/>
+                <w:shd w:val="clear" w:color="auto" w:fill="FFFFFF"/>
+              </w:rPr>
+              <w:t>Singly Linked List</w:t>
+            </w:r>
+            <w:r>
+              <w:rPr>
+                <w:rFonts w:ascii="Fira Sans" w:hAnsi="Fira Sans"/>
+                <w:sz w:val="27"/>
+                <w:szCs w:val="27"/>
+                <w:shd w:val="clear" w:color="auto" w:fill="FFFFFF"/>
+              </w:rPr>
+              <w:t xml:space="preserve"> (create, print)</w:t>
+            </w:r>
+          </w:p>
+        </w:tc>
+        <w:tc>
+          <w:tcPr>
+            <w:tcW w:w="2610" w:type="dxa"/>
+          </w:tcPr>
+          <w:p>
+            <w:pPr>
+              <w:jc w:val="center"/>
+              <w:rPr>
+                <w:sz w:val="32"/>
+                <w:szCs w:val="32"/>
+              </w:rPr>
+            </w:pPr>
+            <w:r>
+              <w:rPr>
+                <w:sz w:val="32"/>
+                <w:szCs w:val="32"/>
+              </w:rPr>
+              <w:t>Module-</w:t>
+            </w:r>
+            <w:r>
+              <w:rPr>
+                <w:sz w:val="32"/>
+                <w:szCs w:val="32"/>
+              </w:rPr>
+              <w:t>5</w:t>
+            </w:r>
+          </w:p>
+        </w:tc>
+        <w:tc>
+          <w:tcPr>
+            <w:tcW w:w="5220" w:type="dxa"/>
+          </w:tcPr>
+          <w:p>
+            <w:pPr>
+              <w:rPr>
+                <w:sz w:val="30"/>
+                <w:szCs w:val="28"/>
+              </w:rPr>
+            </w:pPr>
+            <w:r>
+              <w:rPr>
+                <w:rFonts w:ascii="Fira Sans" w:hAnsi="Fira Sans"/>
+                <w:sz w:val="30"/>
+                <w:szCs w:val="28"/>
+                <w:shd w:val="clear" w:color="auto" w:fill="FFFFFF"/>
+              </w:rPr>
+              <w:t>2D Grid</w:t>
+            </w:r>
+            <w:r>
+              <w:rPr>
+                <w:rFonts w:ascii="Fira Sans" w:hAnsi="Fira Sans"/>
+                <w:b/>
+                <w:bCs/>
+                <w:sz w:val="30"/>
+                <w:szCs w:val="28"/>
+                <w:shd w:val="clear" w:color="auto" w:fill="FFFFFF"/>
+              </w:rPr>
+              <w:t xml:space="preserve"> </w:t>
+            </w:r>
+            <w:r>
+              <w:rPr>
+                <w:rFonts w:ascii="Fira Sans" w:hAnsi="Fira Sans"/>
+                <w:sz w:val="30"/>
+                <w:szCs w:val="28"/>
+                <w:shd w:val="clear" w:color="auto" w:fill="FFFFFF"/>
+              </w:rPr>
+              <w:t>in</w:t>
+            </w:r>
+            <w:r>
+              <w:rPr>
+                <w:rFonts w:ascii="Fira Sans" w:hAnsi="Fira Sans"/>
+                <w:sz w:val="30"/>
+                <w:szCs w:val="28"/>
+                <w:shd w:val="clear" w:color="auto" w:fill="FFFFFF"/>
+              </w:rPr>
+              <w:t xml:space="preserve"> </w:t>
+            </w:r>
+            <w:r>
+              <w:rPr>
+                <w:rFonts w:ascii="Fira Sans" w:hAnsi="Fira Sans"/>
+                <w:sz w:val="30"/>
+                <w:szCs w:val="28"/>
+                <w:shd w:val="clear" w:color="auto" w:fill="FFFFFF"/>
+              </w:rPr>
+              <w:t>DFS</w:t>
+            </w:r>
+            <w:r>
+              <w:rPr>
+                <w:rFonts w:ascii="Fira Sans" w:hAnsi="Fira Sans"/>
+                <w:sz w:val="30"/>
+                <w:szCs w:val="28"/>
+                <w:shd w:val="clear" w:color="auto" w:fill="FFFFFF"/>
+              </w:rPr>
+              <w:t xml:space="preserve"> </w:t>
+            </w:r>
+            <w:r>
+              <w:rPr>
+                <w:rFonts w:ascii="Fira Sans" w:hAnsi="Fira Sans"/>
+                <w:sz w:val="30"/>
+                <w:szCs w:val="28"/>
+                <w:shd w:val="clear" w:color="auto" w:fill="FFFFFF"/>
+              </w:rPr>
+              <w:t>and</w:t>
+            </w:r>
+            <w:r>
+              <w:rPr>
+                <w:rFonts w:ascii="Fira Sans" w:hAnsi="Fira Sans"/>
+                <w:sz w:val="30"/>
+                <w:szCs w:val="28"/>
+                <w:shd w:val="clear" w:color="auto" w:fill="FFFFFF"/>
+              </w:rPr>
+              <w:t xml:space="preserve"> BFS </w:t>
+            </w:r>
+          </w:p>
+        </w:tc>
+        <w:tc>
+          <w:tcPr>
+            <w:tcW w:w="2087" w:type="dxa"/>
+          </w:tcPr>
+          <w:p>
+            <w:pPr>
+              <w:rPr>
+                <w:sz w:val="32"/>
+                <w:szCs w:val="32"/>
+              </w:rPr>
+            </w:pPr>
+            <w:r>
+              <w:rPr>
+                <w:sz w:val="32"/>
+                <w:szCs w:val="32"/>
+              </w:rPr>
+              <w:t xml:space="preserve">3-5, </w:t>
+            </w:r>
+            <w:r>
+              <w:rPr>
+                <w:sz w:val="32"/>
+                <w:szCs w:val="32"/>
+              </w:rPr>
+              <w:t>3-7</w:t>
+            </w:r>
           </w:p>
         </w:tc>
       </w:tr>
       <w:tr>
         <w:trPr>
+          <w:trHeight w:val="313"/>
           <w:jc w:val="center"/>
         </w:trPr>
         <w:tc>
           <w:tcPr>
-            <w:tcW w:w="535" w:type="dxa"/>
+            <w:tcW w:w="739" w:type="dxa"/>
           </w:tcPr>
           <w:p>
             <w:pPr>
@@ -369,39 +899,168 @@
         </w:tc>
         <w:tc>
           <w:tcPr>
-            <w:tcW w:w="5850" w:type="dxa"/>
-          </w:tcPr>
-          <w:p>
-            <w:pPr>
-              <w:rPr>
-                <w:sz w:val="32"/>
-                <w:szCs w:val="32"/>
-              </w:rPr>
-            </w:pPr>
-          </w:p>
-        </w:tc>
-        <w:tc>
-          <w:tcPr>
-            <w:tcW w:w="2965" w:type="dxa"/>
-          </w:tcPr>
-          <w:p>
-            <w:pPr>
-              <w:jc w:val="center"/>
-              <w:rPr>
-                <w:sz w:val="32"/>
-                <w:szCs w:val="32"/>
-              </w:rPr>
-            </w:pPr>
+            <w:tcW w:w="5466" w:type="dxa"/>
+          </w:tcPr>
+          <w:p>
+            <w:pPr>
+              <w:rPr>
+                <w:sz w:val="32"/>
+                <w:szCs w:val="32"/>
+              </w:rPr>
+            </w:pPr>
+            <w:r>
+              <w:rPr>
+                <w:rFonts w:ascii="Fira Sans" w:hAnsi="Fira Sans"/>
+                <w:sz w:val="27"/>
+                <w:szCs w:val="27"/>
+                <w:shd w:val="clear" w:color="auto" w:fill="FFFFFF"/>
+              </w:rPr>
+              <w:t>Operations on Singly Linked List</w:t>
+            </w:r>
+            <w:r>
+              <w:rPr>
+                <w:rFonts w:ascii="Fira Sans" w:hAnsi="Fira Sans"/>
+                <w:sz w:val="27"/>
+                <w:szCs w:val="27"/>
+                <w:shd w:val="clear" w:color="auto" w:fill="FFFFFF"/>
+              </w:rPr>
+              <w:t xml:space="preserve"> (</w:t>
+            </w:r>
+            <w:r>
+              <w:rPr>
+                <w:rFonts w:ascii="Fira Sans" w:hAnsi="Fira Sans"/>
+                <w:sz w:val="27"/>
+                <w:szCs w:val="27"/>
+                <w:shd w:val="clear" w:color="auto" w:fill="FFFFFF"/>
+              </w:rPr>
+              <w:t xml:space="preserve">input, </w:t>
+            </w:r>
+            <w:r>
+              <w:rPr>
+                <w:rFonts w:ascii="Fira Sans" w:hAnsi="Fira Sans"/>
+                <w:sz w:val="27"/>
+                <w:szCs w:val="27"/>
+                <w:shd w:val="clear" w:color="auto" w:fill="FFFFFF"/>
+              </w:rPr>
+              <w:t>Insert: head, tail, position</w:t>
+            </w:r>
+            <w:r>
+              <w:rPr>
+                <w:rFonts w:ascii="Fira Sans" w:hAnsi="Fira Sans"/>
+                <w:sz w:val="27"/>
+                <w:szCs w:val="27"/>
+                <w:shd w:val="clear" w:color="auto" w:fill="FFFFFF"/>
+              </w:rPr>
+              <w:t>. Delete: head, tail, position</w:t>
+            </w:r>
+            <w:r>
+              <w:rPr>
+                <w:rFonts w:ascii="Fira Sans" w:hAnsi="Fira Sans"/>
+                <w:sz w:val="27"/>
+                <w:szCs w:val="27"/>
+                <w:shd w:val="clear" w:color="auto" w:fill="FFFFFF"/>
+              </w:rPr>
+              <w:t>)</w:t>
+            </w:r>
+          </w:p>
+        </w:tc>
+        <w:tc>
+          <w:tcPr>
+            <w:tcW w:w="2610" w:type="dxa"/>
+          </w:tcPr>
+          <w:p>
+            <w:pPr>
+              <w:jc w:val="center"/>
+              <w:rPr>
+                <w:sz w:val="32"/>
+                <w:szCs w:val="32"/>
+              </w:rPr>
+            </w:pPr>
+            <w:r>
+              <w:rPr>
+                <w:sz w:val="32"/>
+                <w:szCs w:val="32"/>
+              </w:rPr>
+              <w:t>Module-</w:t>
+            </w:r>
+            <w:r>
+              <w:rPr>
+                <w:sz w:val="32"/>
+                <w:szCs w:val="32"/>
+              </w:rPr>
+              <w:t>6</w:t>
+            </w:r>
+          </w:p>
+        </w:tc>
+        <w:tc>
+          <w:tcPr>
+            <w:tcW w:w="5220" w:type="dxa"/>
+          </w:tcPr>
+          <w:p>
+            <w:pPr>
+              <w:rPr>
+                <w:sz w:val="30"/>
+                <w:szCs w:val="28"/>
+              </w:rPr>
+            </w:pPr>
+            <w:r>
+              <w:rPr>
+                <w:rFonts w:ascii="Fira Sans" w:hAnsi="Fira Sans"/>
+                <w:sz w:val="30"/>
+                <w:szCs w:val="28"/>
+                <w:shd w:val="clear" w:color="auto" w:fill="FFFFFF"/>
+              </w:rPr>
+              <w:t>Cycle Detection</w:t>
+            </w:r>
+            <w:r>
+              <w:rPr>
+                <w:rFonts w:ascii="Fira Sans" w:hAnsi="Fira Sans"/>
+                <w:sz w:val="30"/>
+                <w:szCs w:val="28"/>
+                <w:shd w:val="clear" w:color="auto" w:fill="FFFFFF"/>
+              </w:rPr>
+              <w:t xml:space="preserve"> </w:t>
+            </w:r>
+            <w:r>
+              <w:rPr>
+                <w:rFonts w:ascii="Fira Sans" w:hAnsi="Fira Sans"/>
+                <w:sz w:val="30"/>
+                <w:szCs w:val="28"/>
+                <w:shd w:val="clear" w:color="auto" w:fill="FFFFFF"/>
+              </w:rPr>
+              <w:t>(undirected: BFS, DFS. Directed: DFS)</w:t>
+            </w:r>
+          </w:p>
+        </w:tc>
+        <w:tc>
+          <w:tcPr>
+            <w:tcW w:w="2087" w:type="dxa"/>
+          </w:tcPr>
+          <w:p>
+            <w:pPr>
+              <w:rPr>
+                <w:sz w:val="32"/>
+                <w:szCs w:val="32"/>
+              </w:rPr>
+            </w:pPr>
+            <w:r>
+              <w:rPr>
+                <w:sz w:val="32"/>
+                <w:szCs w:val="32"/>
+              </w:rPr>
+              <w:t>5-2, 5-3, 5-5</w:t>
+            </w:r>
           </w:p>
         </w:tc>
       </w:tr>
       <w:tr>
         <w:trPr>
+          <w:trHeight w:val="300"/>
           <w:jc w:val="center"/>
         </w:trPr>
         <w:tc>
           <w:tcPr>
-            <w:tcW w:w="535" w:type="dxa"/>
+            <w:tcW w:w="739" w:type="dxa"/>
           </w:tcPr>
           <w:p>
             <w:pPr>
@@ -422,24 +1081,1572 @@
         </w:tc>
         <w:tc>
           <w:tcPr>
-            <w:tcW w:w="5850" w:type="dxa"/>
-          </w:tcPr>
-          <w:p>
-            <w:pPr>
-              <w:rPr>
-                <w:sz w:val="32"/>
-                <w:szCs w:val="32"/>
-              </w:rPr>
-            </w:pPr>
-          </w:p>
-        </w:tc>
-        <w:tc>
-          <w:tcPr>
-            <w:tcW w:w="2965" w:type="dxa"/>
-          </w:tcPr>
-          <w:p>
-            <w:pPr>
-              <w:jc w:val="center"/>
+            <w:tcW w:w="5466" w:type="dxa"/>
+          </w:tcPr>
+          <w:p>
+            <w:pPr>
+              <w:rPr>
+                <w:sz w:val="32"/>
+                <w:szCs w:val="32"/>
+              </w:rPr>
+            </w:pPr>
+            <w:r>
+              <w:rPr>
+                <w:rFonts w:ascii="Fira Sans" w:hAnsi="Fira Sans"/>
+                <w:sz w:val="27"/>
+                <w:szCs w:val="27"/>
+                <w:shd w:val="clear" w:color="auto" w:fill="FFFFFF"/>
+              </w:rPr>
+              <w:t>Singly Linked List Recap</w:t>
+            </w:r>
+            <w:r>
+              <w:rPr>
+                <w:rFonts w:ascii="Fira Sans" w:hAnsi="Fira Sans"/>
+                <w:sz w:val="27"/>
+                <w:szCs w:val="27"/>
+                <w:shd w:val="clear" w:color="auto" w:fill="FFFFFF"/>
+              </w:rPr>
+              <w:t xml:space="preserve"> (Insert, delete</w:t>
+            </w:r>
+            <w:r>
+              <w:rPr>
+                <w:rFonts w:ascii="Fira Sans" w:hAnsi="Fira Sans"/>
+                <w:sz w:val="27"/>
+                <w:szCs w:val="27"/>
+                <w:shd w:val="clear" w:color="auto" w:fill="FFFFFF"/>
+              </w:rPr>
+              <w:t>, input</w:t>
+            </w:r>
+            <w:r>
+              <w:rPr>
+                <w:rFonts w:ascii="Fira Sans" w:hAnsi="Fira Sans"/>
+                <w:sz w:val="27"/>
+                <w:szCs w:val="27"/>
+                <w:shd w:val="clear" w:color="auto" w:fill="FFFFFF"/>
+              </w:rPr>
+              <w:t>)</w:t>
+            </w:r>
+          </w:p>
+        </w:tc>
+        <w:tc>
+          <w:tcPr>
+            <w:tcW w:w="2610" w:type="dxa"/>
+          </w:tcPr>
+          <w:p>
+            <w:pPr>
+              <w:jc w:val="center"/>
+              <w:rPr>
+                <w:sz w:val="32"/>
+                <w:szCs w:val="32"/>
+              </w:rPr>
+            </w:pPr>
+            <w:r>
+              <w:rPr>
+                <w:sz w:val="32"/>
+                <w:szCs w:val="32"/>
+              </w:rPr>
+              <w:t>Module-</w:t>
+            </w:r>
+            <w:r>
+              <w:rPr>
+                <w:sz w:val="32"/>
+                <w:szCs w:val="32"/>
+              </w:rPr>
+              <w:t>7</w:t>
+            </w:r>
+          </w:p>
+        </w:tc>
+        <w:tc>
+          <w:tcPr>
+            <w:tcW w:w="5220" w:type="dxa"/>
+          </w:tcPr>
+          <w:p>
+            <w:pPr>
+              <w:rPr>
+                <w:sz w:val="30"/>
+                <w:szCs w:val="28"/>
+              </w:rPr>
+            </w:pPr>
+            <w:r>
+              <w:rPr>
+                <w:rFonts w:ascii="Fira Sans" w:hAnsi="Fira Sans"/>
+                <w:b/>
+                <w:bCs/>
+                <w:sz w:val="30"/>
+                <w:szCs w:val="28"/>
+                <w:shd w:val="clear" w:color="auto" w:fill="FFFFFF"/>
+              </w:rPr>
+              <w:t>Dijkstra</w:t>
+            </w:r>
+            <w:r>
+              <w:rPr>
+                <w:rFonts w:ascii="Fira Sans" w:hAnsi="Fira Sans"/>
+                <w:sz w:val="30"/>
+                <w:szCs w:val="28"/>
+                <w:shd w:val="clear" w:color="auto" w:fill="FFFFFF"/>
+              </w:rPr>
+              <w:t xml:space="preserve"> Algorithm</w:t>
+            </w:r>
+            <w:r>
+              <w:rPr>
+                <w:rFonts w:ascii="Fira Sans" w:hAnsi="Fira Sans"/>
+                <w:sz w:val="30"/>
+                <w:szCs w:val="28"/>
+                <w:shd w:val="clear" w:color="auto" w:fill="FFFFFF"/>
+              </w:rPr>
+              <w:t xml:space="preserve"> (Naïve, Optimized)</w:t>
+            </w:r>
+          </w:p>
+        </w:tc>
+        <w:tc>
+          <w:tcPr>
+            <w:tcW w:w="2087" w:type="dxa"/>
+          </w:tcPr>
+          <w:p>
+            <w:pPr>
+              <w:rPr>
+                <w:sz w:val="32"/>
+                <w:szCs w:val="32"/>
+              </w:rPr>
+            </w:pPr>
+            <w:r>
+              <w:rPr>
+                <w:sz w:val="32"/>
+                <w:szCs w:val="32"/>
+              </w:rPr>
+              <w:t>6-4, 6-7</w:t>
+            </w:r>
+          </w:p>
+        </w:tc>
+      </w:tr>
+      <w:tr>
+        <w:trPr>
+          <w:trHeight w:val="300"/>
+          <w:jc w:val="center"/>
+        </w:trPr>
+        <w:tc>
+          <w:tcPr>
+            <w:tcW w:w="739" w:type="dxa"/>
+          </w:tcPr>
+          <w:p>
+            <w:pPr>
+              <w:jc w:val="center"/>
+              <w:rPr>
+                <w:sz w:val="32"/>
+                <w:szCs w:val="32"/>
+              </w:rPr>
+            </w:pPr>
+            <w:r>
+              <w:rPr>
+                <w:sz w:val="32"/>
+                <w:szCs w:val="32"/>
+              </w:rPr>
+              <w:t>07</w:t>
+            </w:r>
+          </w:p>
+        </w:tc>
+        <w:tc>
+          <w:tcPr>
+            <w:tcW w:w="5466" w:type="dxa"/>
+          </w:tcPr>
+          <w:p>
+            <w:pPr>
+              <w:rPr>
+                <w:sz w:val="32"/>
+                <w:szCs w:val="32"/>
+              </w:rPr>
+            </w:pPr>
+            <w:r>
+              <w:rPr>
+                <w:rFonts w:ascii="Fira Sans" w:hAnsi="Fira Sans"/>
+                <w:sz w:val="27"/>
+                <w:szCs w:val="27"/>
+                <w:shd w:val="clear" w:color="auto" w:fill="FFFFFF"/>
+              </w:rPr>
+              <w:t xml:space="preserve">Doubly </w:t>
+            </w:r>
+            <w:r>
+              <w:rPr>
+                <w:rFonts w:ascii="Fira Sans" w:hAnsi="Fira Sans"/>
+                <w:sz w:val="27"/>
+                <w:szCs w:val="27"/>
+                <w:shd w:val="clear" w:color="auto" w:fill="FFFFFF"/>
+              </w:rPr>
+              <w:t>Singly Linked List</w:t>
+            </w:r>
+            <w:r>
+              <w:rPr>
+                <w:rFonts w:ascii="Fira Sans" w:hAnsi="Fira Sans"/>
+                <w:sz w:val="27"/>
+                <w:szCs w:val="27"/>
+                <w:shd w:val="clear" w:color="auto" w:fill="FFFFFF"/>
+              </w:rPr>
+              <w:t xml:space="preserve"> (insert, delete</w:t>
+            </w:r>
+            <w:r>
+              <w:rPr>
+                <w:rFonts w:ascii="Fira Sans" w:hAnsi="Fira Sans"/>
+                <w:sz w:val="27"/>
+                <w:szCs w:val="27"/>
+                <w:shd w:val="clear" w:color="auto" w:fill="FFFFFF"/>
+              </w:rPr>
+              <w:t>, input</w:t>
+            </w:r>
+            <w:r>
+              <w:rPr>
+                <w:rFonts w:ascii="Fira Sans" w:hAnsi="Fira Sans"/>
+                <w:sz w:val="27"/>
+                <w:szCs w:val="27"/>
+                <w:shd w:val="clear" w:color="auto" w:fill="FFFFFF"/>
+              </w:rPr>
+              <w:t>)</w:t>
+            </w:r>
+          </w:p>
+        </w:tc>
+        <w:tc>
+          <w:tcPr>
+            <w:tcW w:w="2610" w:type="dxa"/>
+          </w:tcPr>
+          <w:p>
+            <w:pPr>
+              <w:jc w:val="center"/>
+              <w:rPr>
+                <w:sz w:val="32"/>
+                <w:szCs w:val="32"/>
+              </w:rPr>
+            </w:pPr>
+            <w:r>
+              <w:rPr>
+                <w:sz w:val="32"/>
+                <w:szCs w:val="32"/>
+              </w:rPr>
+              <w:t>Module-</w:t>
+            </w:r>
+            <w:r>
+              <w:rPr>
+                <w:sz w:val="32"/>
+                <w:szCs w:val="32"/>
+              </w:rPr>
+              <w:t>9</w:t>
+            </w:r>
+          </w:p>
+        </w:tc>
+        <w:tc>
+          <w:tcPr>
+            <w:tcW w:w="5220" w:type="dxa"/>
+          </w:tcPr>
+          <w:p>
+            <w:pPr>
+              <w:rPr>
+                <w:rFonts w:ascii="Fira Sans" w:hAnsi="Fira Sans"/>
+                <w:sz w:val="30"/>
+                <w:szCs w:val="28"/>
+                <w:shd w:val="clear" w:color="auto" w:fill="FFFFFF"/>
+              </w:rPr>
+            </w:pPr>
+            <w:r>
+              <w:rPr>
+                <w:rFonts w:ascii="Fira Sans" w:hAnsi="Fira Sans"/>
+                <w:b/>
+                <w:bCs/>
+                <w:sz w:val="30"/>
+                <w:szCs w:val="28"/>
+                <w:shd w:val="clear" w:color="auto" w:fill="FFFFFF"/>
+              </w:rPr>
+              <w:t>Bellman Ford</w:t>
+            </w:r>
+            <w:r>
+              <w:rPr>
+                <w:rFonts w:ascii="Fira Sans" w:hAnsi="Fira Sans"/>
+                <w:sz w:val="30"/>
+                <w:szCs w:val="28"/>
+                <w:shd w:val="clear" w:color="auto" w:fill="FFFFFF"/>
+              </w:rPr>
+              <w:t xml:space="preserve"> </w:t>
+            </w:r>
+            <w:r>
+              <w:rPr>
+                <w:rFonts w:ascii="Fira Sans" w:hAnsi="Fira Sans"/>
+                <w:sz w:val="30"/>
+                <w:szCs w:val="28"/>
+                <w:shd w:val="clear" w:color="auto" w:fill="FFFFFF"/>
+              </w:rPr>
+              <w:t>Algorithm</w:t>
+            </w:r>
+          </w:p>
+        </w:tc>
+        <w:tc>
+          <w:tcPr>
+            <w:tcW w:w="2087" w:type="dxa"/>
+          </w:tcPr>
+          <w:p>
+            <w:pPr>
+              <w:rPr>
+                <w:sz w:val="32"/>
+                <w:szCs w:val="32"/>
+              </w:rPr>
+            </w:pPr>
+            <w:r>
+              <w:rPr>
+                <w:sz w:val="32"/>
+                <w:szCs w:val="32"/>
+              </w:rPr>
+              <w:t>7-4</w:t>
+            </w:r>
+          </w:p>
+        </w:tc>
+      </w:tr>
+      <w:tr>
+        <w:trPr>
+          <w:trHeight w:val="300"/>
+          <w:jc w:val="center"/>
+        </w:trPr>
+        <w:tc>
+          <w:tcPr>
+            <w:tcW w:w="739" w:type="dxa"/>
+          </w:tcPr>
+          <w:p>
+            <w:pPr>
+              <w:jc w:val="center"/>
+              <w:rPr>
+                <w:sz w:val="32"/>
+                <w:szCs w:val="32"/>
+              </w:rPr>
+            </w:pPr>
+            <w:r>
+              <w:rPr>
+                <w:sz w:val="32"/>
+                <w:szCs w:val="32"/>
+              </w:rPr>
+              <w:t>08</w:t>
+            </w:r>
+          </w:p>
+        </w:tc>
+        <w:tc>
+          <w:tcPr>
+            <w:tcW w:w="5466" w:type="dxa"/>
+          </w:tcPr>
+          <w:p>
+            <w:pPr>
+              <w:rPr>
+                <w:sz w:val="32"/>
+                <w:szCs w:val="32"/>
+              </w:rPr>
+            </w:pPr>
+            <w:r>
+              <w:rPr>
+                <w:rFonts w:ascii="Fira Sans" w:hAnsi="Fira Sans"/>
+                <w:sz w:val="27"/>
+                <w:szCs w:val="27"/>
+                <w:shd w:val="clear" w:color="auto" w:fill="FFFFFF"/>
+              </w:rPr>
+              <w:t>STL List and Cycle Detection</w:t>
+            </w:r>
+          </w:p>
+        </w:tc>
+        <w:tc>
+          <w:tcPr>
+            <w:tcW w:w="2610" w:type="dxa"/>
+          </w:tcPr>
+          <w:p>
+            <w:pPr>
+              <w:jc w:val="center"/>
+              <w:rPr>
+                <w:sz w:val="32"/>
+                <w:szCs w:val="32"/>
+              </w:rPr>
+            </w:pPr>
+            <w:r>
+              <w:rPr>
+                <w:sz w:val="32"/>
+                <w:szCs w:val="32"/>
+              </w:rPr>
+              <w:t>Module-1</w:t>
+            </w:r>
+            <w:r>
+              <w:rPr>
+                <w:sz w:val="32"/>
+                <w:szCs w:val="32"/>
+              </w:rPr>
+              <w:t>0</w:t>
+            </w:r>
+          </w:p>
+        </w:tc>
+        <w:tc>
+          <w:tcPr>
+            <w:tcW w:w="5220" w:type="dxa"/>
+          </w:tcPr>
+          <w:p>
+            <w:pPr>
+              <w:rPr>
+                <w:rFonts w:ascii="Fira Sans" w:hAnsi="Fira Sans"/>
+                <w:sz w:val="30"/>
+                <w:szCs w:val="28"/>
+                <w:shd w:val="clear" w:color="auto" w:fill="FFFFFF"/>
+              </w:rPr>
+            </w:pPr>
+            <w:r>
+              <w:rPr>
+                <w:rFonts w:ascii="Fira Sans" w:hAnsi="Fira Sans"/>
+                <w:b/>
+                <w:bCs/>
+                <w:sz w:val="30"/>
+                <w:szCs w:val="28"/>
+                <w:shd w:val="clear" w:color="auto" w:fill="FFFFFF"/>
+              </w:rPr>
+              <w:t>Floyd Warshall</w:t>
+            </w:r>
+            <w:r>
+              <w:rPr>
+                <w:rFonts w:ascii="Fira Sans" w:hAnsi="Fira Sans"/>
+                <w:sz w:val="30"/>
+                <w:szCs w:val="28"/>
+                <w:shd w:val="clear" w:color="auto" w:fill="FFFFFF"/>
+              </w:rPr>
+              <w:t xml:space="preserve"> </w:t>
+            </w:r>
+            <w:r>
+              <w:rPr>
+                <w:rFonts w:ascii="Fira Sans" w:hAnsi="Fira Sans"/>
+                <w:sz w:val="30"/>
+                <w:szCs w:val="28"/>
+                <w:shd w:val="clear" w:color="auto" w:fill="FFFFFF"/>
+              </w:rPr>
+              <w:t>Algorithm</w:t>
+            </w:r>
+          </w:p>
+        </w:tc>
+        <w:tc>
+          <w:tcPr>
+            <w:tcW w:w="2087" w:type="dxa"/>
+          </w:tcPr>
+          <w:p>
+            <w:pPr>
+              <w:rPr>
+                <w:sz w:val="32"/>
+                <w:szCs w:val="32"/>
+              </w:rPr>
+            </w:pPr>
+            <w:r>
+              <w:rPr>
+                <w:sz w:val="32"/>
+                <w:szCs w:val="32"/>
+              </w:rPr>
+              <w:t>7-8</w:t>
+            </w:r>
+          </w:p>
+        </w:tc>
+      </w:tr>
+      <w:tr>
+        <w:trPr>
+          <w:trHeight w:val="300"/>
+          <w:jc w:val="center"/>
+        </w:trPr>
+        <w:tc>
+          <w:tcPr>
+            <w:tcW w:w="739" w:type="dxa"/>
+          </w:tcPr>
+          <w:p>
+            <w:pPr>
+              <w:jc w:val="center"/>
+              <w:rPr>
+                <w:sz w:val="32"/>
+                <w:szCs w:val="32"/>
+              </w:rPr>
+            </w:pPr>
+            <w:r>
+              <w:rPr>
+                <w:sz w:val="32"/>
+                <w:szCs w:val="32"/>
+              </w:rPr>
+              <w:t>09</w:t>
+            </w:r>
+          </w:p>
+        </w:tc>
+        <w:tc>
+          <w:tcPr>
+            <w:tcW w:w="5466" w:type="dxa"/>
+          </w:tcPr>
+          <w:p>
+            <w:pPr>
+              <w:rPr>
+                <w:sz w:val="32"/>
+                <w:szCs w:val="32"/>
+              </w:rPr>
+            </w:pPr>
+            <w:r>
+              <w:rPr>
+                <w:rFonts w:ascii="Fira Sans" w:hAnsi="Fira Sans"/>
+                <w:sz w:val="27"/>
+                <w:szCs w:val="27"/>
+                <w:shd w:val="clear" w:color="auto" w:fill="FFFFFF"/>
+              </w:rPr>
+              <w:t>Linked List related problem solving</w:t>
+            </w:r>
+            <w:r>
+              <w:rPr>
+                <w:rFonts w:ascii="Fira Sans" w:hAnsi="Fira Sans"/>
+                <w:sz w:val="27"/>
+                <w:szCs w:val="27"/>
+                <w:shd w:val="clear" w:color="auto" w:fill="FFFFFF"/>
+              </w:rPr>
+              <w:t xml:space="preserve"> (leetcode)</w:t>
+            </w:r>
+          </w:p>
+        </w:tc>
+        <w:tc>
+          <w:tcPr>
+            <w:tcW w:w="2610" w:type="dxa"/>
+          </w:tcPr>
+          <w:p>
+            <w:pPr>
+              <w:jc w:val="center"/>
+              <w:rPr>
+                <w:sz w:val="32"/>
+                <w:szCs w:val="32"/>
+              </w:rPr>
+            </w:pPr>
+            <w:r>
+              <w:rPr>
+                <w:sz w:val="32"/>
+                <w:szCs w:val="32"/>
+              </w:rPr>
+              <w:t>Module-1</w:t>
+            </w:r>
+            <w:r>
+              <w:rPr>
+                <w:sz w:val="32"/>
+                <w:szCs w:val="32"/>
+              </w:rPr>
+              <w:t>1</w:t>
+            </w:r>
+          </w:p>
+        </w:tc>
+        <w:tc>
+          <w:tcPr>
+            <w:tcW w:w="5220" w:type="dxa"/>
+          </w:tcPr>
+          <w:p>
+            <w:pPr>
+              <w:rPr>
+                <w:rFonts w:ascii="Fira Sans" w:hAnsi="Fira Sans"/>
+                <w:sz w:val="30"/>
+                <w:szCs w:val="28"/>
+                <w:shd w:val="clear" w:color="auto" w:fill="FFFFFF"/>
+              </w:rPr>
+            </w:pPr>
+          </w:p>
+        </w:tc>
+        <w:tc>
+          <w:tcPr>
+            <w:tcW w:w="2087" w:type="dxa"/>
+          </w:tcPr>
+          <w:p>
+            <w:pPr>
+              <w:rPr>
+                <w:sz w:val="32"/>
+                <w:szCs w:val="32"/>
+              </w:rPr>
+            </w:pPr>
+          </w:p>
+        </w:tc>
+      </w:tr>
+      <w:tr>
+        <w:trPr>
+          <w:trHeight w:val="300"/>
+          <w:jc w:val="center"/>
+        </w:trPr>
+        <w:tc>
+          <w:tcPr>
+            <w:tcW w:w="739" w:type="dxa"/>
+          </w:tcPr>
+          <w:p>
+            <w:pPr>
+              <w:jc w:val="center"/>
+              <w:rPr>
+                <w:sz w:val="32"/>
+                <w:szCs w:val="32"/>
+              </w:rPr>
+            </w:pPr>
+            <w:r>
+              <w:rPr>
+                <w:sz w:val="32"/>
+                <w:szCs w:val="32"/>
+              </w:rPr>
+              <w:t>10</w:t>
+            </w:r>
+          </w:p>
+        </w:tc>
+        <w:tc>
+          <w:tcPr>
+            <w:tcW w:w="5466" w:type="dxa"/>
+          </w:tcPr>
+          <w:p>
+            <w:pPr>
+              <w:rPr>
+                <w:sz w:val="32"/>
+                <w:szCs w:val="32"/>
+              </w:rPr>
+            </w:pPr>
+            <w:r>
+              <w:rPr>
+                <w:rFonts w:ascii="Fira Sans" w:hAnsi="Fira Sans"/>
+                <w:sz w:val="27"/>
+                <w:szCs w:val="27"/>
+                <w:shd w:val="clear" w:color="auto" w:fill="FFFFFF"/>
+              </w:rPr>
+              <w:t>Stack Implementation and STL</w:t>
+            </w:r>
+          </w:p>
+        </w:tc>
+        <w:tc>
+          <w:tcPr>
+            <w:tcW w:w="2610" w:type="dxa"/>
+          </w:tcPr>
+          <w:p>
+            <w:pPr>
+              <w:jc w:val="center"/>
+              <w:rPr>
+                <w:sz w:val="32"/>
+                <w:szCs w:val="32"/>
+              </w:rPr>
+            </w:pPr>
+            <w:r>
+              <w:rPr>
+                <w:sz w:val="32"/>
+                <w:szCs w:val="32"/>
+              </w:rPr>
+              <w:t>Module-1</w:t>
+            </w:r>
+            <w:r>
+              <w:rPr>
+                <w:sz w:val="32"/>
+                <w:szCs w:val="32"/>
+              </w:rPr>
+              <w:t>3</w:t>
+            </w:r>
+          </w:p>
+        </w:tc>
+        <w:tc>
+          <w:tcPr>
+            <w:tcW w:w="5220" w:type="dxa"/>
+          </w:tcPr>
+          <w:p>
+            <w:pPr>
+              <w:rPr>
+                <w:rFonts w:ascii="Fira Sans" w:hAnsi="Fira Sans"/>
+                <w:sz w:val="30"/>
+                <w:szCs w:val="28"/>
+                <w:shd w:val="clear" w:color="auto" w:fill="FFFFFF"/>
+              </w:rPr>
+            </w:pPr>
+          </w:p>
+        </w:tc>
+        <w:tc>
+          <w:tcPr>
+            <w:tcW w:w="2087" w:type="dxa"/>
+          </w:tcPr>
+          <w:p>
+            <w:pPr>
+              <w:rPr>
+                <w:sz w:val="32"/>
+                <w:szCs w:val="32"/>
+              </w:rPr>
+            </w:pPr>
+          </w:p>
+        </w:tc>
+      </w:tr>
+      <w:tr>
+        <w:trPr>
+          <w:trHeight w:val="300"/>
+          <w:jc w:val="center"/>
+        </w:trPr>
+        <w:tc>
+          <w:tcPr>
+            <w:tcW w:w="739" w:type="dxa"/>
+          </w:tcPr>
+          <w:p>
+            <w:pPr>
+              <w:jc w:val="center"/>
+              <w:rPr>
+                <w:sz w:val="32"/>
+                <w:szCs w:val="32"/>
+              </w:rPr>
+            </w:pPr>
+            <w:r>
+              <w:rPr>
+                <w:sz w:val="32"/>
+                <w:szCs w:val="32"/>
+              </w:rPr>
+              <w:t>11</w:t>
+            </w:r>
+          </w:p>
+        </w:tc>
+        <w:tc>
+          <w:tcPr>
+            <w:tcW w:w="5466" w:type="dxa"/>
+          </w:tcPr>
+          <w:p>
+            <w:pPr>
+              <w:rPr>
+                <w:sz w:val="32"/>
+                <w:szCs w:val="32"/>
+              </w:rPr>
+            </w:pPr>
+            <w:r>
+              <w:rPr>
+                <w:rFonts w:ascii="Fira Sans" w:hAnsi="Fira Sans"/>
+                <w:sz w:val="27"/>
+                <w:szCs w:val="27"/>
+                <w:shd w:val="clear" w:color="auto" w:fill="FFFFFF"/>
+              </w:rPr>
+              <w:t>Queue Implementation and STL</w:t>
+            </w:r>
+          </w:p>
+        </w:tc>
+        <w:tc>
+          <w:tcPr>
+            <w:tcW w:w="2610" w:type="dxa"/>
+          </w:tcPr>
+          <w:p>
+            <w:pPr>
+              <w:jc w:val="center"/>
+              <w:rPr>
+                <w:sz w:val="32"/>
+                <w:szCs w:val="32"/>
+              </w:rPr>
+            </w:pPr>
+            <w:r>
+              <w:rPr>
+                <w:sz w:val="32"/>
+                <w:szCs w:val="32"/>
+              </w:rPr>
+              <w:t>Module-1</w:t>
+            </w:r>
+            <w:r>
+              <w:rPr>
+                <w:sz w:val="32"/>
+                <w:szCs w:val="32"/>
+              </w:rPr>
+              <w:t>4</w:t>
+            </w:r>
+          </w:p>
+        </w:tc>
+        <w:tc>
+          <w:tcPr>
+            <w:tcW w:w="5220" w:type="dxa"/>
+          </w:tcPr>
+          <w:p>
+            <w:pPr>
+              <w:rPr>
+                <w:rFonts w:ascii="Fira Sans" w:hAnsi="Fira Sans"/>
+                <w:sz w:val="30"/>
+                <w:szCs w:val="28"/>
+                <w:shd w:val="clear" w:color="auto" w:fill="FFFFFF"/>
+              </w:rPr>
+            </w:pPr>
+          </w:p>
+        </w:tc>
+        <w:tc>
+          <w:tcPr>
+            <w:tcW w:w="2087" w:type="dxa"/>
+          </w:tcPr>
+          <w:p>
+            <w:pPr>
+              <w:rPr>
+                <w:sz w:val="32"/>
+                <w:szCs w:val="32"/>
+              </w:rPr>
+            </w:pPr>
+          </w:p>
+        </w:tc>
+      </w:tr>
+      <w:tr>
+        <w:trPr>
+          <w:trHeight w:val="300"/>
+          <w:jc w:val="center"/>
+        </w:trPr>
+        <w:tc>
+          <w:tcPr>
+            <w:tcW w:w="739" w:type="dxa"/>
+          </w:tcPr>
+          <w:p>
+            <w:pPr>
+              <w:jc w:val="center"/>
+              <w:rPr>
+                <w:sz w:val="32"/>
+                <w:szCs w:val="32"/>
+              </w:rPr>
+            </w:pPr>
+            <w:r>
+              <w:rPr>
+                <w:sz w:val="32"/>
+                <w:szCs w:val="32"/>
+              </w:rPr>
+              <w:t>12</w:t>
+            </w:r>
+          </w:p>
+        </w:tc>
+        <w:tc>
+          <w:tcPr>
+            <w:tcW w:w="5466" w:type="dxa"/>
+          </w:tcPr>
+          <w:p>
+            <w:pPr>
+              <w:rPr>
+                <w:sz w:val="32"/>
+                <w:szCs w:val="32"/>
+              </w:rPr>
+            </w:pPr>
+            <w:r>
+              <w:rPr>
+                <w:rFonts w:ascii="Fira Sans" w:hAnsi="Fira Sans"/>
+                <w:sz w:val="27"/>
+                <w:szCs w:val="27"/>
+                <w:shd w:val="clear" w:color="auto" w:fill="FFFFFF"/>
+              </w:rPr>
+              <w:t>Problem Solving Using Stack &amp; Queue</w:t>
+            </w:r>
+            <w:r>
+              <w:rPr>
+                <w:rFonts w:ascii="Fira Sans" w:hAnsi="Fira Sans"/>
+                <w:sz w:val="27"/>
+                <w:szCs w:val="27"/>
+                <w:shd w:val="clear" w:color="auto" w:fill="FFFFFF"/>
+              </w:rPr>
+              <w:t xml:space="preserve"> (leetcode &amp; coding ninjas)</w:t>
+            </w:r>
+          </w:p>
+        </w:tc>
+        <w:tc>
+          <w:tcPr>
+            <w:tcW w:w="2610" w:type="dxa"/>
+          </w:tcPr>
+          <w:p>
+            <w:pPr>
+              <w:jc w:val="center"/>
+              <w:rPr>
+                <w:sz w:val="32"/>
+                <w:szCs w:val="32"/>
+              </w:rPr>
+            </w:pPr>
+            <w:r>
+              <w:rPr>
+                <w:sz w:val="32"/>
+                <w:szCs w:val="32"/>
+              </w:rPr>
+              <w:t>Module-1</w:t>
+            </w:r>
+            <w:r>
+              <w:rPr>
+                <w:sz w:val="32"/>
+                <w:szCs w:val="32"/>
+              </w:rPr>
+              <w:t>5</w:t>
+            </w:r>
+          </w:p>
+        </w:tc>
+        <w:tc>
+          <w:tcPr>
+            <w:tcW w:w="5220" w:type="dxa"/>
+          </w:tcPr>
+          <w:p>
+            <w:pPr>
+              <w:rPr>
+                <w:rFonts w:ascii="Fira Sans" w:hAnsi="Fira Sans"/>
+                <w:sz w:val="30"/>
+                <w:szCs w:val="28"/>
+                <w:shd w:val="clear" w:color="auto" w:fill="FFFFFF"/>
+              </w:rPr>
+            </w:pPr>
+          </w:p>
+        </w:tc>
+        <w:tc>
+          <w:tcPr>
+            <w:tcW w:w="2087" w:type="dxa"/>
+          </w:tcPr>
+          <w:p>
+            <w:pPr>
+              <w:rPr>
+                <w:sz w:val="32"/>
+                <w:szCs w:val="32"/>
+              </w:rPr>
+            </w:pPr>
+          </w:p>
+        </w:tc>
+      </w:tr>
+      <w:tr>
+        <w:trPr>
+          <w:trHeight w:val="300"/>
+          <w:jc w:val="center"/>
+        </w:trPr>
+        <w:tc>
+          <w:tcPr>
+            <w:tcW w:w="739" w:type="dxa"/>
+          </w:tcPr>
+          <w:p>
+            <w:pPr>
+              <w:jc w:val="center"/>
+              <w:rPr>
+                <w:sz w:val="32"/>
+                <w:szCs w:val="32"/>
+              </w:rPr>
+            </w:pPr>
+            <w:r>
+              <w:rPr>
+                <w:sz w:val="32"/>
+                <w:szCs w:val="32"/>
+              </w:rPr>
+              <w:t>13</w:t>
+            </w:r>
+          </w:p>
+        </w:tc>
+        <w:tc>
+          <w:tcPr>
+            <w:tcW w:w="5466" w:type="dxa"/>
+          </w:tcPr>
+          <w:p>
+            <w:pPr>
+              <w:rPr>
+                <w:sz w:val="32"/>
+                <w:szCs w:val="32"/>
+              </w:rPr>
+            </w:pPr>
+            <w:r>
+              <w:rPr>
+                <w:rFonts w:ascii="Fira Sans" w:hAnsi="Fira Sans"/>
+                <w:sz w:val="27"/>
+                <w:szCs w:val="27"/>
+                <w:shd w:val="clear" w:color="auto" w:fill="FFFFFF"/>
+              </w:rPr>
+              <w:t>Binary Tree Implementation</w:t>
+            </w:r>
+            <w:r>
+              <w:rPr>
+                <w:rFonts w:ascii="Fira Sans" w:hAnsi="Fira Sans"/>
+                <w:sz w:val="27"/>
+                <w:szCs w:val="27"/>
+                <w:shd w:val="clear" w:color="auto" w:fill="FFFFFF"/>
+              </w:rPr>
+              <w:t xml:space="preserve"> (depth: pre, in, post)</w:t>
+            </w:r>
+          </w:p>
+        </w:tc>
+        <w:tc>
+          <w:tcPr>
+            <w:tcW w:w="2610" w:type="dxa"/>
+          </w:tcPr>
+          <w:p>
+            <w:pPr>
+              <w:jc w:val="center"/>
+              <w:rPr>
+                <w:sz w:val="32"/>
+                <w:szCs w:val="32"/>
+              </w:rPr>
+            </w:pPr>
+            <w:r>
+              <w:rPr>
+                <w:sz w:val="32"/>
+                <w:szCs w:val="32"/>
+              </w:rPr>
+              <w:t>Module-1</w:t>
+            </w:r>
+            <w:r>
+              <w:rPr>
+                <w:sz w:val="32"/>
+                <w:szCs w:val="32"/>
+              </w:rPr>
+              <w:t>7</w:t>
+            </w:r>
+          </w:p>
+        </w:tc>
+        <w:tc>
+          <w:tcPr>
+            <w:tcW w:w="5220" w:type="dxa"/>
+          </w:tcPr>
+          <w:p>
+            <w:pPr>
+              <w:rPr>
+                <w:rFonts w:ascii="Fira Sans" w:hAnsi="Fira Sans"/>
+                <w:sz w:val="30"/>
+                <w:szCs w:val="28"/>
+                <w:shd w:val="clear" w:color="auto" w:fill="FFFFFF"/>
+              </w:rPr>
+            </w:pPr>
+          </w:p>
+        </w:tc>
+        <w:tc>
+          <w:tcPr>
+            <w:tcW w:w="2087" w:type="dxa"/>
+          </w:tcPr>
+          <w:p>
+            <w:pPr>
+              <w:rPr>
+                <w:sz w:val="32"/>
+                <w:szCs w:val="32"/>
+              </w:rPr>
+            </w:pPr>
+          </w:p>
+        </w:tc>
+      </w:tr>
+      <w:tr>
+        <w:trPr>
+          <w:trHeight w:val="300"/>
+          <w:jc w:val="center"/>
+        </w:trPr>
+        <w:tc>
+          <w:tcPr>
+            <w:tcW w:w="739" w:type="dxa"/>
+          </w:tcPr>
+          <w:p>
+            <w:pPr>
+              <w:jc w:val="center"/>
+              <w:rPr>
+                <w:sz w:val="32"/>
+                <w:szCs w:val="32"/>
+              </w:rPr>
+            </w:pPr>
+            <w:r>
+              <w:rPr>
+                <w:sz w:val="32"/>
+                <w:szCs w:val="32"/>
+              </w:rPr>
+              <w:t>14</w:t>
+            </w:r>
+          </w:p>
+        </w:tc>
+        <w:tc>
+          <w:tcPr>
+            <w:tcW w:w="5466" w:type="dxa"/>
+          </w:tcPr>
+          <w:p>
+            <w:pPr>
+              <w:rPr>
+                <w:sz w:val="32"/>
+                <w:szCs w:val="32"/>
+              </w:rPr>
+            </w:pPr>
+            <w:r>
+              <w:rPr>
+                <w:rFonts w:ascii="Fira Sans" w:hAnsi="Fira Sans"/>
+                <w:sz w:val="27"/>
+                <w:szCs w:val="27"/>
+                <w:shd w:val="clear" w:color="auto" w:fill="FFFFFF"/>
+              </w:rPr>
+              <w:t>Binary Tree Operations</w:t>
+            </w:r>
+            <w:r>
+              <w:rPr>
+                <w:rFonts w:ascii="Fira Sans" w:hAnsi="Fira Sans"/>
+                <w:sz w:val="27"/>
+                <w:szCs w:val="27"/>
+                <w:shd w:val="clear" w:color="auto" w:fill="FFFFFF"/>
+              </w:rPr>
+              <w:t xml:space="preserve"> (input, level, height)</w:t>
+            </w:r>
+          </w:p>
+        </w:tc>
+        <w:tc>
+          <w:tcPr>
+            <w:tcW w:w="2610" w:type="dxa"/>
+          </w:tcPr>
+          <w:p>
+            <w:pPr>
+              <w:jc w:val="center"/>
+              <w:rPr>
+                <w:sz w:val="32"/>
+                <w:szCs w:val="32"/>
+              </w:rPr>
+            </w:pPr>
+            <w:r>
+              <w:rPr>
+                <w:sz w:val="32"/>
+                <w:szCs w:val="32"/>
+              </w:rPr>
+              <w:t>Module-1</w:t>
+            </w:r>
+            <w:r>
+              <w:rPr>
+                <w:sz w:val="32"/>
+                <w:szCs w:val="32"/>
+              </w:rPr>
+              <w:t>8</w:t>
+            </w:r>
+          </w:p>
+        </w:tc>
+        <w:tc>
+          <w:tcPr>
+            <w:tcW w:w="5220" w:type="dxa"/>
+          </w:tcPr>
+          <w:p>
+            <w:pPr>
+              <w:rPr>
+                <w:rFonts w:ascii="Fira Sans" w:hAnsi="Fira Sans"/>
+                <w:sz w:val="30"/>
+                <w:szCs w:val="28"/>
+                <w:shd w:val="clear" w:color="auto" w:fill="FFFFFF"/>
+              </w:rPr>
+            </w:pPr>
+          </w:p>
+        </w:tc>
+        <w:tc>
+          <w:tcPr>
+            <w:tcW w:w="2087" w:type="dxa"/>
+          </w:tcPr>
+          <w:p>
+            <w:pPr>
+              <w:rPr>
+                <w:sz w:val="32"/>
+                <w:szCs w:val="32"/>
+              </w:rPr>
+            </w:pPr>
+          </w:p>
+        </w:tc>
+      </w:tr>
+      <w:tr>
+        <w:trPr>
+          <w:trHeight w:val="300"/>
+          <w:jc w:val="center"/>
+        </w:trPr>
+        <w:tc>
+          <w:tcPr>
+            <w:tcW w:w="739" w:type="dxa"/>
+          </w:tcPr>
+          <w:p>
+            <w:pPr>
+              <w:jc w:val="center"/>
+              <w:rPr>
+                <w:sz w:val="32"/>
+                <w:szCs w:val="32"/>
+              </w:rPr>
+            </w:pPr>
+            <w:r>
+              <w:rPr>
+                <w:sz w:val="32"/>
+                <w:szCs w:val="32"/>
+              </w:rPr>
+              <w:t>15</w:t>
+            </w:r>
+          </w:p>
+        </w:tc>
+        <w:tc>
+          <w:tcPr>
+            <w:tcW w:w="5466" w:type="dxa"/>
+          </w:tcPr>
+          <w:p>
+            <w:pPr>
+              <w:rPr>
+                <w:sz w:val="32"/>
+                <w:szCs w:val="32"/>
+              </w:rPr>
+            </w:pPr>
+            <w:r>
+              <w:rPr>
+                <w:rFonts w:ascii="Fira Sans" w:hAnsi="Fira Sans"/>
+                <w:sz w:val="27"/>
+                <w:szCs w:val="27"/>
+                <w:shd w:val="clear" w:color="auto" w:fill="FFFFFF"/>
+              </w:rPr>
+              <w:t>Binary Tree related problem solving</w:t>
+            </w:r>
+            <w:r>
+              <w:rPr>
+                <w:rFonts w:ascii="Fira Sans" w:hAnsi="Fira Sans"/>
+                <w:sz w:val="27"/>
+                <w:szCs w:val="27"/>
+                <w:shd w:val="clear" w:color="auto" w:fill="FFFFFF"/>
+              </w:rPr>
+              <w:t xml:space="preserve"> (coding ninjas)</w:t>
+            </w:r>
+          </w:p>
+        </w:tc>
+        <w:tc>
+          <w:tcPr>
+            <w:tcW w:w="2610" w:type="dxa"/>
+          </w:tcPr>
+          <w:p>
+            <w:pPr>
+              <w:jc w:val="center"/>
+              <w:rPr>
+                <w:sz w:val="32"/>
+                <w:szCs w:val="32"/>
+              </w:rPr>
+            </w:pPr>
+            <w:r>
+              <w:rPr>
+                <w:sz w:val="32"/>
+                <w:szCs w:val="32"/>
+              </w:rPr>
+              <w:t>Module-1</w:t>
+            </w:r>
+            <w:r>
+              <w:rPr>
+                <w:sz w:val="32"/>
+                <w:szCs w:val="32"/>
+              </w:rPr>
+              <w:t>9</w:t>
+            </w:r>
+          </w:p>
+        </w:tc>
+        <w:tc>
+          <w:tcPr>
+            <w:tcW w:w="5220" w:type="dxa"/>
+          </w:tcPr>
+          <w:p>
+            <w:pPr>
+              <w:rPr>
+                <w:rFonts w:ascii="Fira Sans" w:hAnsi="Fira Sans"/>
+                <w:sz w:val="30"/>
+                <w:szCs w:val="28"/>
+                <w:shd w:val="clear" w:color="auto" w:fill="FFFFFF"/>
+              </w:rPr>
+            </w:pPr>
+          </w:p>
+        </w:tc>
+        <w:tc>
+          <w:tcPr>
+            <w:tcW w:w="2087" w:type="dxa"/>
+          </w:tcPr>
+          <w:p>
+            <w:pPr>
+              <w:rPr>
+                <w:sz w:val="32"/>
+                <w:szCs w:val="32"/>
+              </w:rPr>
+            </w:pPr>
+          </w:p>
+        </w:tc>
+      </w:tr>
+      <w:tr>
+        <w:trPr>
+          <w:trHeight w:val="300"/>
+          <w:jc w:val="center"/>
+        </w:trPr>
+        <w:tc>
+          <w:tcPr>
+            <w:tcW w:w="739" w:type="dxa"/>
+          </w:tcPr>
+          <w:p>
+            <w:pPr>
+              <w:jc w:val="center"/>
+              <w:rPr>
+                <w:sz w:val="32"/>
+                <w:szCs w:val="32"/>
+              </w:rPr>
+            </w:pPr>
+            <w:r>
+              <w:rPr>
+                <w:sz w:val="32"/>
+                <w:szCs w:val="32"/>
+              </w:rPr>
+              <w:t>16</w:t>
+            </w:r>
+          </w:p>
+        </w:tc>
+        <w:tc>
+          <w:tcPr>
+            <w:tcW w:w="5466" w:type="dxa"/>
+          </w:tcPr>
+          <w:p>
+            <w:pPr>
+              <w:rPr>
+                <w:sz w:val="32"/>
+                <w:szCs w:val="32"/>
+              </w:rPr>
+            </w:pPr>
+            <w:r>
+              <w:rPr>
+                <w:rFonts w:ascii="Fira Sans" w:hAnsi="Fira Sans"/>
+                <w:sz w:val="27"/>
+                <w:szCs w:val="27"/>
+                <w:shd w:val="clear" w:color="auto" w:fill="FFFFFF"/>
+              </w:rPr>
+              <w:t>Binary Search Tree Implementation</w:t>
+            </w:r>
+            <w:r>
+              <w:rPr>
+                <w:rFonts w:ascii="Fira Sans" w:hAnsi="Fira Sans"/>
+                <w:sz w:val="27"/>
+                <w:szCs w:val="27"/>
+                <w:shd w:val="clear" w:color="auto" w:fill="FFFFFF"/>
+              </w:rPr>
+              <w:t xml:space="preserve"> (search, insertion, convert)</w:t>
+            </w:r>
+          </w:p>
+        </w:tc>
+        <w:tc>
+          <w:tcPr>
+            <w:tcW w:w="2610" w:type="dxa"/>
+          </w:tcPr>
+          <w:p>
+            <w:pPr>
+              <w:jc w:val="center"/>
+              <w:rPr>
+                <w:sz w:val="32"/>
+                <w:szCs w:val="32"/>
+              </w:rPr>
+            </w:pPr>
+            <w:r>
+              <w:rPr>
+                <w:sz w:val="32"/>
+                <w:szCs w:val="32"/>
+              </w:rPr>
+              <w:t>Module-</w:t>
+            </w:r>
+            <w:r>
+              <w:rPr>
+                <w:sz w:val="32"/>
+                <w:szCs w:val="32"/>
+              </w:rPr>
+              <w:t>2</w:t>
+            </w:r>
+            <w:r>
+              <w:rPr>
+                <w:sz w:val="32"/>
+                <w:szCs w:val="32"/>
+              </w:rPr>
+              <w:t>1</w:t>
+            </w:r>
+          </w:p>
+        </w:tc>
+        <w:tc>
+          <w:tcPr>
+            <w:tcW w:w="5220" w:type="dxa"/>
+          </w:tcPr>
+          <w:p>
+            <w:pPr>
+              <w:rPr>
+                <w:rFonts w:ascii="Fira Sans" w:hAnsi="Fira Sans"/>
+                <w:sz w:val="30"/>
+                <w:szCs w:val="28"/>
+                <w:shd w:val="clear" w:color="auto" w:fill="FFFFFF"/>
+              </w:rPr>
+            </w:pPr>
+          </w:p>
+        </w:tc>
+        <w:tc>
+          <w:tcPr>
+            <w:tcW w:w="2087" w:type="dxa"/>
+          </w:tcPr>
+          <w:p>
+            <w:pPr>
+              <w:rPr>
+                <w:sz w:val="32"/>
+                <w:szCs w:val="32"/>
+              </w:rPr>
+            </w:pPr>
+          </w:p>
+        </w:tc>
+      </w:tr>
+      <w:tr>
+        <w:trPr>
+          <w:trHeight w:val="300"/>
+          <w:jc w:val="center"/>
+        </w:trPr>
+        <w:tc>
+          <w:tcPr>
+            <w:tcW w:w="739" w:type="dxa"/>
+          </w:tcPr>
+          <w:p>
+            <w:pPr>
+              <w:jc w:val="center"/>
+              <w:rPr>
+                <w:sz w:val="32"/>
+                <w:szCs w:val="32"/>
+              </w:rPr>
+            </w:pPr>
+            <w:r>
+              <w:rPr>
+                <w:sz w:val="32"/>
+                <w:szCs w:val="32"/>
+              </w:rPr>
+              <w:t>17</w:t>
+            </w:r>
+          </w:p>
+        </w:tc>
+        <w:tc>
+          <w:tcPr>
+            <w:tcW w:w="5466" w:type="dxa"/>
+          </w:tcPr>
+          <w:p>
+            <w:pPr>
+              <w:rPr>
+                <w:rFonts w:ascii="Fira Sans" w:hAnsi="Fira Sans"/>
+                <w:sz w:val="27"/>
+                <w:szCs w:val="27"/>
+                <w:shd w:val="clear" w:color="auto" w:fill="FFFFFF"/>
+              </w:rPr>
+            </w:pPr>
+            <w:r>
+              <w:rPr>
+                <w:rFonts w:ascii="Fira Sans" w:hAnsi="Fira Sans"/>
+                <w:sz w:val="27"/>
+                <w:szCs w:val="27"/>
+                <w:shd w:val="clear" w:color="auto" w:fill="FFFFFF"/>
+              </w:rPr>
+              <w:t>Heap Implementation</w:t>
+            </w:r>
+            <w:r>
+              <w:rPr>
+                <w:rFonts w:ascii="Fira Sans" w:hAnsi="Fira Sans"/>
+                <w:sz w:val="27"/>
+                <w:szCs w:val="27"/>
+                <w:shd w:val="clear" w:color="auto" w:fill="FFFFFF"/>
+              </w:rPr>
+              <w:t xml:space="preserve"> (insert, delete)</w:t>
+            </w:r>
+          </w:p>
+        </w:tc>
+        <w:tc>
+          <w:tcPr>
+            <w:tcW w:w="2610" w:type="dxa"/>
+          </w:tcPr>
+          <w:p>
+            <w:pPr>
+              <w:jc w:val="center"/>
+            </w:pPr>
+            <w:r>
+              <w:rPr>
+                <w:sz w:val="32"/>
+                <w:szCs w:val="32"/>
+              </w:rPr>
+              <w:t>Module-2</w:t>
+            </w:r>
+            <w:r>
+              <w:rPr>
+                <w:sz w:val="32"/>
+                <w:szCs w:val="32"/>
+              </w:rPr>
+              <w:t>2</w:t>
+            </w:r>
+          </w:p>
+        </w:tc>
+        <w:tc>
+          <w:tcPr>
+            <w:tcW w:w="5220" w:type="dxa"/>
+          </w:tcPr>
+          <w:p>
+            <w:pPr>
+              <w:rPr>
+                <w:rFonts w:ascii="Fira Sans" w:hAnsi="Fira Sans"/>
+                <w:sz w:val="30"/>
+                <w:szCs w:val="28"/>
+                <w:shd w:val="clear" w:color="auto" w:fill="FFFFFF"/>
+              </w:rPr>
+            </w:pPr>
+            <w:bookmarkStart w:id="0" w:name="_GoBack"/>
+            <w:bookmarkEnd w:id="0"/>
+          </w:p>
+        </w:tc>
+        <w:tc>
+          <w:tcPr>
+            <w:tcW w:w="2087" w:type="dxa"/>
+          </w:tcPr>
+          <w:p>
+            <w:pPr>
+              <w:rPr>
+                <w:sz w:val="32"/>
+                <w:szCs w:val="32"/>
+              </w:rPr>
+            </w:pPr>
+          </w:p>
+        </w:tc>
+      </w:tr>
+      <w:tr>
+        <w:trPr>
+          <w:trHeight w:val="300"/>
+          <w:jc w:val="center"/>
+        </w:trPr>
+        <w:tc>
+          <w:tcPr>
+            <w:tcW w:w="739" w:type="dxa"/>
+          </w:tcPr>
+          <w:p>
+            <w:pPr>
+              <w:jc w:val="center"/>
+              <w:rPr>
+                <w:sz w:val="32"/>
+                <w:szCs w:val="32"/>
+              </w:rPr>
+            </w:pPr>
+            <w:r>
+              <w:rPr>
+                <w:sz w:val="32"/>
+                <w:szCs w:val="32"/>
+              </w:rPr>
+              <w:t>18</w:t>
+            </w:r>
+          </w:p>
+        </w:tc>
+        <w:tc>
+          <w:tcPr>
+            <w:tcW w:w="5466" w:type="dxa"/>
+          </w:tcPr>
+          <w:p>
+            <w:pPr>
+              <w:rPr>
+                <w:rFonts w:ascii="Fira Sans" w:hAnsi="Fira Sans"/>
+                <w:sz w:val="27"/>
+                <w:szCs w:val="27"/>
+                <w:shd w:val="clear" w:color="auto" w:fill="FFFFFF"/>
+              </w:rPr>
+            </w:pPr>
+            <w:r>
+              <w:rPr>
+                <w:rFonts w:ascii="Fira Sans" w:hAnsi="Fira Sans"/>
+                <w:sz w:val="27"/>
+                <w:szCs w:val="27"/>
+                <w:shd w:val="clear" w:color="auto" w:fill="FFFFFF"/>
+              </w:rPr>
+              <w:t>STL Priority Queue, Map and Set</w:t>
+            </w:r>
+          </w:p>
+        </w:tc>
+        <w:tc>
+          <w:tcPr>
+            <w:tcW w:w="2610" w:type="dxa"/>
+          </w:tcPr>
+          <w:p>
+            <w:pPr>
+              <w:jc w:val="center"/>
+            </w:pPr>
+            <w:r>
+              <w:rPr>
+                <w:sz w:val="32"/>
+                <w:szCs w:val="32"/>
+              </w:rPr>
+              <w:t>Module-2</w:t>
+            </w:r>
+            <w:r>
+              <w:rPr>
+                <w:sz w:val="32"/>
+                <w:szCs w:val="32"/>
+              </w:rPr>
+              <w:t>3</w:t>
+            </w:r>
+          </w:p>
+        </w:tc>
+        <w:tc>
+          <w:tcPr>
+            <w:tcW w:w="5220" w:type="dxa"/>
+          </w:tcPr>
+          <w:p>
+            <w:pPr>
+              <w:rPr>
+                <w:rFonts w:ascii="Fira Sans" w:hAnsi="Fira Sans"/>
+                <w:sz w:val="30"/>
+                <w:szCs w:val="28"/>
+                <w:shd w:val="clear" w:color="auto" w:fill="FFFFFF"/>
+              </w:rPr>
+            </w:pPr>
+          </w:p>
+        </w:tc>
+        <w:tc>
+          <w:tcPr>
+            <w:tcW w:w="2087" w:type="dxa"/>
+          </w:tcPr>
+          <w:p>
+            <w:pPr>
               <w:rPr>
                 <w:sz w:val="32"/>
                 <w:szCs w:val="32"/>
@@ -452,87 +2659,6 @@
     <w:p>
       <w:pPr>
         <w:spacing w:after="0"/>
-        <w:jc w:val="center"/>
-      </w:pPr>
-    </w:p>
-    <w:p>
-      <w:pPr>
-        <w:spacing w:after="0"/>
-        <w:jc w:val="center"/>
-      </w:pPr>
-    </w:p>
-    <w:p>
-      <w:pPr>
-        <w:spacing w:after="0"/>
-        <w:jc w:val="center"/>
-      </w:pPr>
-    </w:p>
-    <w:p>
-      <w:pPr>
-        <w:spacing w:after="0"/>
-        <w:jc w:val="center"/>
-      </w:pPr>
-      <w:bookmarkStart w:id="0" w:name="_GoBack"/>
-      <w:bookmarkEnd w:id="0"/>
-    </w:p>
-    <w:p>
-      <w:pPr>
-        <w:spacing w:after="0"/>
-        <w:jc w:val="center"/>
-      </w:pPr>
-    </w:p>
-    <w:p>
-      <w:pPr>
-        <w:spacing w:after="0"/>
-        <w:jc w:val="center"/>
-      </w:pPr>
-    </w:p>
-    <w:p>
-      <w:pPr>
-        <w:spacing w:after="0"/>
-        <w:jc w:val="center"/>
-      </w:pPr>
-    </w:p>
-    <w:p>
-      <w:pPr>
-        <w:spacing w:after="0"/>
-        <w:jc w:val="center"/>
-      </w:pPr>
-    </w:p>
-    <w:p>
-      <w:pPr>
-        <w:spacing w:after="0"/>
-        <w:jc w:val="center"/>
-      </w:pPr>
-    </w:p>
-    <w:p>
-      <w:pPr>
-        <w:spacing w:after="0"/>
-        <w:jc w:val="center"/>
-      </w:pPr>
-    </w:p>
-    <w:p>
-      <w:pPr>
-        <w:spacing w:after="0"/>
-        <w:jc w:val="center"/>
-      </w:pPr>
-    </w:p>
-    <w:p>
-      <w:pPr>
-        <w:spacing w:after="0"/>
-        <w:jc w:val="center"/>
-      </w:pPr>
-    </w:p>
-    <w:p>
-      <w:pPr>
-        <w:spacing w:after="0"/>
-        <w:jc w:val="center"/>
-      </w:pPr>
-    </w:p>
-    <w:p>
-      <w:pPr>
-        <w:spacing w:after="0"/>
-        <w:jc w:val="center"/>
       </w:pPr>
     </w:p>
     <w:p>
@@ -542,8 +2668,8 @@
       </w:pPr>
     </w:p>
     <w:sectPr>
-      <w:pgSz w:w="11907" w:h="16839" w:code="9"/>
-      <w:pgMar w:top="720" w:right="720" w:bottom="720" w:left="720" w:header="720" w:footer="720" w:gutter="0"/>
+      <w:pgSz w:w="16839" w:h="11907" w:orient="landscape" w:code="9"/>
+      <w:pgMar w:top="180" w:right="720" w:bottom="207" w:left="720" w:header="720" w:footer="720" w:gutter="0"/>
       <w:cols w:space="720"/>
       <w:docGrid w:linePitch="360"/>
     </w:sectPr>
@@ -1031,6 +3157,32 @@
       </w:tblCellMar>
     </w:tblPr>
   </w:style>
+  <w:style w:type="table" w:styleId="TableGridLight">
+    <w:name w:val="Grid Table Light"/>
+    <w:basedOn w:val="TableNormal"/>
+    <w:uiPriority w:val="40"/>
+    <w:rsid w:val="001F7CD5"/>
+    <w:pPr>
+      <w:spacing w:after="0" w:line="240" w:lineRule="auto"/>
+    </w:pPr>
+    <w:tblPr>
+      <w:tblInd w:w="0" w:type="dxa"/>
+      <w:tblBorders>
+        <w:top w:val="single" w:sz="4" w:space="0" w:color="BFBFBF" w:themeColor="background1" w:themeShade="BF"/>
+        <w:left w:val="single" w:sz="4" w:space="0" w:color="BFBFBF" w:themeColor="background1" w:themeShade="BF"/>
+        <w:bottom w:val="single" w:sz="4" w:space="0" w:color="BFBFBF" w:themeColor="background1" w:themeShade="BF"/>
+        <w:right w:val="single" w:sz="4" w:space="0" w:color="BFBFBF" w:themeColor="background1" w:themeShade="BF"/>
+        <w:insideH w:val="single" w:sz="4" w:space="0" w:color="BFBFBF" w:themeColor="background1" w:themeShade="BF"/>
+        <w:insideV w:val="single" w:sz="4" w:space="0" w:color="BFBFBF" w:themeColor="background1" w:themeShade="BF"/>
+      </w:tblBorders>
+      <w:tblCellMar>
+        <w:top w:w="0" w:type="dxa"/>
+        <w:left w:w="108" w:type="dxa"/>
+        <w:bottom w:w="0" w:type="dxa"/>
+        <w:right w:w="108" w:type="dxa"/>
+      </w:tblCellMar>
+    </w:tblPr>
+  </w:style>
 </w:styles>
 </file>
 
